--- a/Notes/VS Code HTML.docx
+++ b/Notes/VS Code HTML.docx
@@ -175,8 +175,183 @@
       </w:r>
       <w:proofErr w:type="spellEnd"/>
       <w:r>
-        <w:t xml:space="preserve"> to debug</w:t>
-      </w:r>
+        <w:t xml:space="preserve"> to </w:t>
+      </w:r>
+      <w:proofErr w:type="gramStart"/>
+      <w:r>
+        <w:t>debug</w:t>
+      </w:r>
+      <w:proofErr w:type="gramEnd"/>
+    </w:p>
+    <w:p>
+      <w:pPr>
+        <w:pStyle w:val="ListParagraph"/>
+        <w:numPr>
+          <w:ilvl w:val="0"/>
+          <w:numId w:val="1"/>
+        </w:numPr>
+      </w:pPr>
+      <w:r>
+        <w:rPr>
+          <w:noProof/>
+        </w:rPr>
+        <mc:AlternateContent>
+          <mc:Choice Requires="wps">
+            <w:drawing>
+              <wp:anchor distT="0" distB="0" distL="114300" distR="114300" simplePos="0" relativeHeight="251664384" behindDoc="0" locked="0" layoutInCell="1" allowOverlap="1" wp14:anchorId="12E0D615" wp14:editId="0C2BDB34">
+                <wp:simplePos x="0" y="0"/>
+                <wp:positionH relativeFrom="column">
+                  <wp:posOffset>1704652</wp:posOffset>
+                </wp:positionH>
+                <wp:positionV relativeFrom="paragraph">
+                  <wp:posOffset>107229</wp:posOffset>
+                </wp:positionV>
+                <wp:extent cx="1433594" cy="271220"/>
+                <wp:effectExtent l="0" t="0" r="14605" b="8255"/>
+                <wp:wrapNone/>
+                <wp:docPr id="1004819465" name="Text Box 6"/>
+                <wp:cNvGraphicFramePr/>
+                <a:graphic xmlns:a="http://schemas.openxmlformats.org/drawingml/2006/main">
+                  <a:graphicData uri="http://schemas.microsoft.com/office/word/2010/wordprocessingShape">
+                    <wps:wsp>
+                      <wps:cNvSpPr txBox="1"/>
+                      <wps:spPr>
+                        <a:xfrm>
+                          <a:off x="0" y="0"/>
+                          <a:ext cx="1433594" cy="271220"/>
+                        </a:xfrm>
+                        <a:prstGeom prst="rect">
+                          <a:avLst/>
+                        </a:prstGeom>
+                        <a:solidFill>
+                          <a:schemeClr val="lt1"/>
+                        </a:solidFill>
+                        <a:ln w="6350">
+                          <a:solidFill>
+                            <a:prstClr val="black"/>
+                          </a:solidFill>
+                        </a:ln>
+                      </wps:spPr>
+                      <wps:txbx>
+                        <w:txbxContent>
+                          <w:p>
+                            <w:r>
+                              <w:t>Current directory</w:t>
+                            </w:r>
+                          </w:p>
+                        </w:txbxContent>
+                      </wps:txbx>
+                      <wps:bodyPr rot="0" spcFirstLastPara="0" vertOverflow="overflow" horzOverflow="overflow" vert="horz" wrap="square" lIns="91440" tIns="45720" rIns="91440" bIns="45720" numCol="1" spcCol="0" rtlCol="0" fromWordArt="0" anchor="t" anchorCtr="0" forceAA="0" compatLnSpc="1">
+                        <a:prstTxWarp prst="textNoShape">
+                          <a:avLst/>
+                        </a:prstTxWarp>
+                        <a:noAutofit/>
+                      </wps:bodyPr>
+                    </wps:wsp>
+                  </a:graphicData>
+                </a:graphic>
+                <wp14:sizeRelH relativeFrom="margin">
+                  <wp14:pctWidth>0</wp14:pctWidth>
+                </wp14:sizeRelH>
+                <wp14:sizeRelV relativeFrom="margin">
+                  <wp14:pctHeight>0</wp14:pctHeight>
+                </wp14:sizeRelV>
+              </wp:anchor>
+            </w:drawing>
+          </mc:Choice>
+          <mc:Fallback>
+            <w:pict>
+              <v:shapetype w14:anchorId="12E0D615" id="_x0000_t202" coordsize="21600,21600" o:spt="202" path="m,l,21600r21600,l21600,xe">
+                <v:stroke joinstyle="miter"/>
+                <v:path gradientshapeok="t" o:connecttype="rect"/>
+              </v:shapetype>
+              <v:shape id="Text Box 6" o:spid="_x0000_s1026" type="#_x0000_t202" style="position:absolute;left:0;text-align:left;margin-left:134.2pt;margin-top:8.45pt;width:112.9pt;height:21.35pt;z-index:251664384;visibility:visible;mso-wrap-style:square;mso-width-percent:0;mso-height-percent:0;mso-wrap-distance-left:9pt;mso-wrap-distance-top:0;mso-wrap-distance-right:9pt;mso-wrap-distance-bottom:0;mso-position-horizontal:absolute;mso-position-horizontal-relative:text;mso-position-vertical:absolute;mso-position-vertical-relative:text;mso-width-percent:0;mso-height-percent:0;mso-width-relative:margin;mso-height-relative:margin;v-text-anchor:top" o:gfxdata="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" fillcolor="white [3201]" strokeweight=".5pt">
+                <v:textbox>
+                  <w:txbxContent>
+                    <w:p>
+                      <w:r>
+                        <w:t>Current directory</w:t>
+                      </w:r>
+                    </w:p>
+                  </w:txbxContent>
+                </v:textbox>
+              </v:shape>
+            </w:pict>
+          </mc:Fallback>
+        </mc:AlternateContent>
+      </w:r>
+      <w:r>
+        <w:rPr>
+          <w:noProof/>
+        </w:rPr>
+        <mc:AlternateContent>
+          <mc:Choice Requires="wpi">
+            <w:drawing>
+              <wp:anchor distT="0" distB="0" distL="114300" distR="114300" simplePos="0" relativeHeight="251663360" behindDoc="0" locked="0" layoutInCell="1" allowOverlap="1" wp14:anchorId="41893C06" wp14:editId="2156BC54">
+                <wp:simplePos x="0" y="0"/>
+                <wp:positionH relativeFrom="column">
+                  <wp:posOffset>915035</wp:posOffset>
+                </wp:positionH>
+                <wp:positionV relativeFrom="paragraph">
+                  <wp:posOffset>107315</wp:posOffset>
+                </wp:positionV>
+                <wp:extent cx="675005" cy="181440"/>
+                <wp:effectExtent l="38100" t="38100" r="0" b="47625"/>
+                <wp:wrapNone/>
+                <wp:docPr id="574089403" name="Ink 5"/>
+                <wp:cNvGraphicFramePr/>
+                <a:graphic xmlns:a="http://schemas.openxmlformats.org/drawingml/2006/main">
+                  <a:graphicData uri="http://schemas.microsoft.com/office/word/2010/wordprocessingInk">
+                    <w14:contentPart bwMode="auto" r:id="rId5">
+                      <w14:nvContentPartPr>
+                        <w14:cNvContentPartPr/>
+                      </w14:nvContentPartPr>
+                      <w14:xfrm>
+                        <a:off x="0" y="0"/>
+                        <a:ext cx="675005" cy="181440"/>
+                      </w14:xfrm>
+                    </w14:contentPart>
+                  </a:graphicData>
+                </a:graphic>
+              </wp:anchor>
+            </w:drawing>
+          </mc:Choice>
+          <mc:Fallback>
+            <w:pict>
+              <v:shapetype w14:anchorId="3FAB008C" id="_x0000_t75" coordsize="21600,21600" o:spt="75" o:preferrelative="t" path="m@4@5l@4@11@9@11@9@5xe" filled="f" stroked="f">
+                <v:stroke joinstyle="miter"/>
+                <v:formulas>
+                  <v:f eqn="if lineDrawn pixelLineWidth 0"/>
+                  <v:f eqn="sum @0 1 0"/>
+                  <v:f eqn="sum 0 0 @1"/>
+                  <v:f eqn="prod @2 1 2"/>
+                  <v:f eqn="prod @3 21600 pixelWidth"/>
+                  <v:f eqn="prod @3 21600 pixelHeight"/>
+                  <v:f eqn="sum @0 0 1"/>
+                  <v:f eqn="prod @6 1 2"/>
+                  <v:f eqn="prod @7 21600 pixelWidth"/>
+                  <v:f eqn="sum @8 21600 0"/>
+                  <v:f eqn="prod @7 21600 pixelHeight"/>
+                  <v:f eqn="sum @10 21600 0"/>
+                </v:formulas>
+                <v:path o:extrusionok="f" gradientshapeok="t" o:connecttype="rect"/>
+                <o:lock v:ext="edit" aspectratio="t"/>
+              </v:shapetype>
+              <v:shape id="Ink 5" o:spid="_x0000_s1026" type="#_x0000_t75" style="position:absolute;margin-left:71.35pt;margin-top:7.75pt;width:54.55pt;height:15.75pt;z-index:251663360;visibility:visible;mso-wrap-style:square;mso-wrap-distance-left:9pt;mso-wrap-distance-top:0;mso-wrap-distance-right:9pt;mso-wrap-distance-bottom:0;mso-position-horizontal:absolute;mso-position-horizontal-relative:text;mso-position-vertical:absolute;mso-position-vertical-relative:text" o:gfxdata="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">
+                <v:imagedata r:id="rId6" o:title=""/>
+              </v:shape>
+            </w:pict>
+          </mc:Fallback>
+        </mc:AlternateContent>
+      </w:r>
+      <w:r>
+        <w:t xml:space="preserve">Git </w:t>
+      </w:r>
+      <w:proofErr w:type="gramStart"/>
+      <w:r>
+        <w:t>add .</w:t>
+      </w:r>
+      <w:proofErr w:type="gramEnd"/>
     </w:p>
     <w:sectPr>
       <w:pgSz w:w="12240" w:h="15840"/>
@@ -745,6 +920,35 @@
 </w:styles>
 </file>
 
+<file path=word/ink/ink1.xml><?xml version="1.0" encoding="utf-8"?>
+<inkml:ink xmlns:inkml="http://www.w3.org/2003/InkML">
+  <inkml:definitions>
+    <inkml:context xml:id="ctx0">
+      <inkml:inkSource xml:id="inkSrc0">
+        <inkml:traceFormat>
+          <inkml:channel name="X" type="integer" min="-2.14748E9" max="2.14748E9" units="cm"/>
+          <inkml:channel name="Y" type="integer" min="-2.14748E9" max="2.14748E9" units="cm"/>
+          <inkml:channel name="F" type="integer" max="32767" units="dev"/>
+        </inkml:traceFormat>
+        <inkml:channelProperties>
+          <inkml:channelProperty channel="X" name="resolution" value="1000" units="1/cm"/>
+          <inkml:channelProperty channel="Y" name="resolution" value="1000" units="1/cm"/>
+          <inkml:channelProperty channel="F" name="resolution" value="0" units="1/dev"/>
+        </inkml:channelProperties>
+      </inkml:inkSource>
+      <inkml:timestamp xml:id="ts0" timeString="2025-01-28T16:12:17.990"/>
+    </inkml:context>
+    <inkml:brush xml:id="br0">
+      <inkml:brushProperty name="width" value="0.05" units="cm"/>
+      <inkml:brushProperty name="height" value="0.05" units="cm"/>
+    </inkml:brush>
+  </inkml:definitions>
+  <inkml:trace contextRef="#ctx0" brushRef="#br0">335 24 21592,'-5'0'0,"-3"0"1432,0 0-1432,-1 0 504,1 0-504,2 0 256,1 0-256,-1 0 791,-2 0-791,2 0 0,-2 0 0,3 0 0,-1 0 0,1 0 0,-1 0 0,1-2 0,-1 1 0,1-4 0,-1 4 0,0-1 0,1-1 0,-1 3 0,1-3 0,-4 3 0,3 0 0,-3 0 0,3 0 0,1 0 0,-1 0 0,0 0 0,1 0 0,-1 0 0,0 0 0,1 0 0,-4 0 0,3 0 0,-3 0 0,4 0 0,0 0 0,-1 0 0,1 0 0,-1 0 0,1 0 0,-1 0 0,1 0 0,-1 0 0,1 2 0,2 1 0,1 3 0,2-1 0,0 0 0,-3 1 0,2-1 0,-1 1 0,2-1 0,0 1 0,0-1 0,-3 1 0,3-1 0,-3 1 0,3-1 0,0 1 0,-2-1 0,1 1 0,-1-1 0,2 1 0,0 0 0,0-1 0,-3 1 0,2-1 0,-1 1 0,2-1 0,0 0 0,0 1 0,-3-1 0,3 0 0,-5 1 0,4-1 0,-1 0 0,2 1 0,-2-3 0,1 1 0,-2-1 0,3 3 0,3-4 0,0 1 0,2-3 0,1 0 0,-1 0 0,0 0 0,1 0 0,-1 0 0,1 0 0,-1 0 0,1 0 0,0 0 0,-1 0 0,0 0 0,1 0 0,-1 0 0,-2 2 0,2-1 0,-2 4 0,3-5 0,-3 5 0,2-4 0,-2 4 0,3-2 0,-1 0 0,1-1 0,-1 1 0,1 0 0,-1 0 0,1 2 0,-1-2 0,1 0 0,-1 2 0,1-2 0,-1 0 0,1-1 0,-1-2 0,1 0 0,-1 3 0,1-3 0,-1 3 0,1-3 0,-1 0 0,0 0 0,1 0 0,-1 0 0,0 0 0,1 0 0,-1 0 0,1 0 0,0 0 0,-1 0 0,0 0 0,1 0 0,-1 0 0,1 0 0,-1 0 0,1 0 0,-1-3 0,1 3 0,-1-5 0,1 4 0,-1-4 0,1 5 0,-3-5 0,2 2 0,-2-3 0,3 0 0,-1 1 0,1 2 0,-1-2 0,1 2 0,-1-1 0,-2 0 0,-1 1 0,-2-3 0,0 1 0,0 0 0,0 0 0,0-1 0,0 1 0,0-1 0,0 1 0,0-1 0,0 1 0,0-1 0,-2 3 0,1-2 0,-4 5 0,2-5 0,0 2 0,-2-1 0,2 2 0,-1-1 0,-1 3 0,2-3 0,0 1 0,-2 1 0,2-4 0,0 2 0,1-2 0,-1 2 0,3-2 0,-5 5 0,4-5 0,-1 1 0,2-1 0,0 0 0,0-1 0,0 1 0,0 2 0,0 1 0</inkml:trace>
+  <inkml:trace contextRef="#ctx0" brushRef="#br0" timeOffset="1515">409 198 24575,'5'0'0,"8"0"0,11 0 0,5 0 0,0 0 0,10 0 0,-11 0 0,32 0 0,12 0 0,-1 0 0,17 0 0,-23 0 0,7 0 0,5 0 0,1 0 0,-17 0 0,7 4 0,-15 1 0,5 0 0,-1-1 0,-6 0 0,-5-3 0,-1 3 0,-10-1 0,-1-2 0,-5 2 0,1-3 0,-5 0 0,-1 0 0,-3 3 0,-5-2 0,0 2 0,-4-3 0,-2 2 0,-2-1 0,-2 2 0,-1-3 0,-2 2 0,0 1 0,-6 0 0,3-1 0,-3-2 0</inkml:trace>
+  <inkml:trace contextRef="#ctx0" brushRef="#br0" timeOffset="3795">420 187 24575,'0'-5'0,"0"0"0,0-1 0,0 1 0,0-1 0,0 1 0,0-1 0,3 1 0,3-1 0,0 3 0,5-3 0,-4 6 0,4-6 0,-5 3 0,3-1 0,0-1 0,-3 2 0,5-3 0,-1 0 0,-1 0 0,2 0 0,-1-3 0,-1 5 0,3-7 0,-3 10 0,3-8 0,-3 6 0,3-3 0,-6 3 0,6-3 0,-6 6 0,3-6 0,-4 6 0,1-5 0,-1 4 0,1-4 0,-1 4 0,-2-4 0,2 5 0,-4-5 0,-3 4 0,-5-1 0,-8 5 0,2 0 0,-6 4 0,2 0 0,-3 2 0,3 1 0,-3 4 0,7-2 0,-3 1 0,4-1 0,0 0 0,-1 1 0,1-1 0,0 0 0,2-3 0,-1 3 0,4-6 0,-1 3 0,2-1 0,-3-1 0,2 1 0,-1-2 0,2 0 0,3-1 0,-2 1 0,2-1 0,-3 1 0,3-1 0,-2-1 0,5 0 0,-5-3 0,4 4 0,-2-2 0,3 2 0,0 0 0,0 0 0,0 1 0,0-1 0,-2-2 0,1 2 0,-1-2 0,2 2 0,-3 1 0,3-1 0,-3 1 0,3-1 0,2-2 0,1-1 0,3-2 0,-1 0 0,4 0 0,0 0 0,12 0 0,-6 3 0,6 0 0,-9 3 0,1 1 0,-1 1 0,0-1 0,4 5 0,-3-5 0,3 5 0,-7-5 0,3 4 0,-3-4 0,3 2 0,1 0 0,-4-3 0,-1 3 0,1-1 0,-3-1 0,3 1 0,-4-2 0,1-1 0,-1 1 0,1-1 0,0-1 0,-1 0 0,1-3 0,-3 2 0,-1-3 0</inkml:trace>
+</inkml:ink>
+</file>
+
 <file path=word/theme/theme1.xml><?xml version="1.0" encoding="utf-8"?>
 <a:theme xmlns:a="http://schemas.openxmlformats.org/drawingml/2006/main" name="Office Theme">
   <a:themeElements>
